--- a/kp/711/4.docx
+++ b/kp/711/4.docx
@@ -256,7 +256,15 @@
         </w:numPr>
       </w:pPr>
       <w:r>
-        <w:t>Çocuk ve hakları gazetesi çıkarma işleri ilgili planlama yapıldı. ve gazete çıkarıldı.</w:t>
+        <w:t xml:space="preserve">Çocuk ve hakları gazetesi çıkarma işleri ilgili planlama yapıldı. </w:t>
+      </w:r>
+      <w:proofErr w:type="gramStart"/>
+      <w:r>
+        <w:t>ve</w:t>
+      </w:r>
+      <w:proofErr w:type="gramEnd"/>
+      <w:r>
+        <w:t xml:space="preserve"> gazete çıkarıldı.</w:t>
       </w:r>
     </w:p>
     <w:p>
@@ -566,36 +574,51 @@
         </w:tabs>
         <w:spacing w:after="160" w:line="259" w:lineRule="auto"/>
         <w:jc w:val="center"/>
-        <w:rPr>
-          <w:rFonts w:asciiTheme="majorHAnsi" w:hAnsiTheme="majorHAnsi" w:cstheme="majorHAnsi"/>
-        </w:rPr>
-      </w:pPr>
-      <w:r>
-        <w:rPr>
-          <w:rFonts w:asciiTheme="majorHAnsi" w:hAnsiTheme="majorHAnsi" w:cstheme="majorHAnsi"/>
+      </w:pPr>
+      <w:r>
+        <w:rPr>
+          <w:rFonts w:cstheme="minorHAnsi"/>
           <w:b/>
           <w:color w:val="000000" w:themeColor="text1"/>
         </w:rPr>
-        <w:t xml:space="preserve">DANIŞMAN ÖĞRETMEN:: </w:t>
+        <w:t>DANIŞMAN</w:t>
+      </w:r>
+      <w:r>
+        <w:rPr>
+          <w:rFonts w:cstheme="minorHAnsi"/>
+          <w:b/>
+          <w:color w:val="000000" w:themeColor="text1"/>
+        </w:rPr>
+        <w:t xml:space="preserve"> ÖĞRETMEN</w:t>
+      </w:r>
+      <w:r>
+        <w:rPr>
+          <w:rFonts w:cstheme="minorHAnsi"/>
+          <w:b/>
+          <w:color w:val="000000" w:themeColor="text1"/>
+        </w:rPr>
+        <w:t xml:space="preserve">: </w:t>
+      </w:r>
+      <w:r>
+        <w:rPr>
+          <w:rFonts w:cstheme="minorHAnsi"/>
+          <w:b/>
+          <w:color w:val="000000" w:themeColor="text1"/>
+        </w:rPr>
+        <w:t xml:space="preserve"> </w:t>
       </w:r>
       <w:sdt>
         <w:sdtPr>
-          <w:rPr>
-            <w:rFonts w:asciiTheme="majorHAnsi" w:hAnsiTheme="majorHAnsi" w:cstheme="majorHAnsi"/>
-          </w:rPr>
           <w:alias w:val="Danışman Öğretmenler"/>
-          <w:tag w:val="Danışman Öğretmenler"/>
+          <w:tag w:val="text"/>
           <w:id w:val="-617142836"/>
           <w:placeholder>
-            <w:docPart w:val="AD36ECFDBCE3AD4A8AFCB3FB62CD0DEF"/>
+            <w:docPart w:val="7A19A8D6238D0A4E9A4E094876DF5734"/>
           </w:placeholder>
           <w:text/>
         </w:sdtPr>
         <w:sdtContent>
           <w:r>
-            <w:rPr>
-              <w:rFonts w:asciiTheme="majorHAnsi" w:hAnsiTheme="majorHAnsi" w:cstheme="majorHAnsi"/>
-            </w:rPr>
             <w:t>Danışman öğretmenler</w:t>
           </w:r>
         </w:sdtContent>
@@ -605,7 +628,7 @@
       <w:pPr>
         <w:jc w:val="center"/>
         <w:rPr>
-          <w:rFonts w:asciiTheme="majorHAnsi" w:hAnsiTheme="majorHAnsi" w:cstheme="majorHAnsi"/>
+          <w:rFonts w:cstheme="minorHAnsi"/>
           <w:b/>
           <w:color w:val="000000" w:themeColor="text1"/>
         </w:rPr>
@@ -614,7 +637,7 @@
     <w:p>
       <w:pPr>
         <w:rPr>
-          <w:rFonts w:asciiTheme="majorHAnsi" w:hAnsiTheme="majorHAnsi" w:cstheme="majorHAnsi"/>
+          <w:rFonts w:cstheme="minorHAnsi"/>
           <w:b/>
           <w:color w:val="000000" w:themeColor="text1"/>
         </w:rPr>
@@ -623,7 +646,7 @@
     <w:p>
       <w:pPr>
         <w:rPr>
-          <w:rFonts w:asciiTheme="majorHAnsi" w:hAnsiTheme="majorHAnsi" w:cstheme="majorHAnsi"/>
+          <w:rFonts w:cstheme="minorHAnsi"/>
           <w:b/>
           <w:color w:val="000000" w:themeColor="text1"/>
         </w:rPr>
@@ -633,14 +656,14 @@
       <w:pPr>
         <w:jc w:val="center"/>
         <w:rPr>
-          <w:rFonts w:asciiTheme="majorHAnsi" w:hAnsiTheme="majorHAnsi" w:cstheme="majorHAnsi"/>
+          <w:rFonts w:cstheme="minorHAnsi"/>
           <w:b/>
           <w:color w:val="000000" w:themeColor="text1"/>
         </w:rPr>
       </w:pPr>
       <w:r>
         <w:rPr>
-          <w:rFonts w:asciiTheme="majorHAnsi" w:hAnsiTheme="majorHAnsi" w:cstheme="majorHAnsi"/>
+          <w:rFonts w:cstheme="minorHAnsi"/>
           <w:b/>
           <w:color w:val="000000" w:themeColor="text1"/>
         </w:rPr>
@@ -650,13 +673,13 @@
     <w:sdt>
       <w:sdtPr>
         <w:rPr>
-          <w:rFonts w:asciiTheme="majorHAnsi" w:hAnsiTheme="majorHAnsi" w:cstheme="majorHAnsi"/>
+          <w:rFonts w:cstheme="minorHAnsi"/>
         </w:rPr>
         <w:alias w:val="Tarih"/>
         <w:tag w:val="text"/>
         <w:id w:val="1529839917"/>
         <w:placeholder>
-          <w:docPart w:val="F31474FF9DADD1458692C3C02F4F6160"/>
+          <w:docPart w:val="A55F3FE4FD99684AB0B0816CCFDF6386"/>
         </w:placeholder>
       </w:sdtPr>
       <w:sdtContent>
@@ -664,14 +687,20 @@
           <w:pPr>
             <w:jc w:val="center"/>
             <w:rPr>
-              <w:rFonts w:asciiTheme="majorHAnsi" w:hAnsiTheme="majorHAnsi" w:cstheme="majorHAnsi"/>
+              <w:rFonts w:cstheme="minorHAnsi"/>
             </w:rPr>
           </w:pPr>
           <w:r>
             <w:rPr>
-              <w:rFonts w:asciiTheme="majorHAnsi" w:hAnsiTheme="majorHAnsi" w:cstheme="majorHAnsi"/>
+              <w:rFonts w:cstheme="minorHAnsi"/>
             </w:rPr>
-            <w:t xml:space="preserve"> Tarih </w:t>
+            <w:t xml:space="preserve"> Tarih</w:t>
+          </w:r>
+          <w:r>
+            <w:rPr>
+              <w:rFonts w:cstheme="minorHAnsi"/>
+            </w:rPr>
+            <w:t xml:space="preserve"> </w:t>
           </w:r>
         </w:p>
       </w:sdtContent>
@@ -680,12 +709,12 @@
       <w:pPr>
         <w:jc w:val="center"/>
         <w:rPr>
-          <w:rFonts w:asciiTheme="majorHAnsi" w:hAnsiTheme="majorHAnsi" w:cstheme="majorHAnsi"/>
-        </w:rPr>
-      </w:pPr>
-      <w:r>
-        <w:rPr>
-          <w:rFonts w:asciiTheme="majorHAnsi" w:hAnsiTheme="majorHAnsi" w:cstheme="majorHAnsi"/>
+          <w:rFonts w:cstheme="minorHAnsi"/>
+        </w:rPr>
+      </w:pPr>
+      <w:r>
+        <w:rPr>
+          <w:rFonts w:cstheme="minorHAnsi"/>
         </w:rPr>
         <w:t xml:space="preserve"> </w:t>
       </w:r>
@@ -694,29 +723,37 @@
       <w:pPr>
         <w:jc w:val="center"/>
         <w:rPr>
-          <w:rFonts w:asciiTheme="majorHAnsi" w:hAnsiTheme="majorHAnsi" w:cstheme="majorHAnsi"/>
+          <w:rFonts w:cstheme="minorHAnsi"/>
         </w:rPr>
       </w:pPr>
       <w:sdt>
         <w:sdtPr>
           <w:rPr>
-            <w:rFonts w:asciiTheme="majorHAnsi" w:hAnsiTheme="majorHAnsi" w:cstheme="majorHAnsi"/>
+            <w:rFonts w:cstheme="minorHAnsi"/>
           </w:rPr>
           <w:alias w:val="Müdür"/>
           <w:tag w:val="text"/>
           <w:id w:val="-433524972"/>
           <w:placeholder>
-            <w:docPart w:val="4BC440C164B773459FE32E421054A665"/>
+            <w:docPart w:val="0C10BCF5BFEE1A43971A14664AE81E55"/>
           </w:placeholder>
           <w:text/>
         </w:sdtPr>
         <w:sdtContent>
           <w:r>
             <w:rPr>
-              <w:rFonts w:asciiTheme="majorHAnsi" w:hAnsiTheme="majorHAnsi" w:cstheme="majorHAnsi"/>
+              <w:rFonts w:cstheme="minorHAnsi"/>
             </w:rPr>
-            <w:t xml:space="preserve"> müdür</w:t>
+            <w:t xml:space="preserve"> </w:t>
           </w:r>
+          <w:proofErr w:type="gramStart"/>
+          <w:r>
+            <w:rPr>
+              <w:rFonts w:cstheme="minorHAnsi"/>
+            </w:rPr>
+            <w:t>müdür</w:t>
+          </w:r>
+          <w:proofErr w:type="gramEnd"/>
         </w:sdtContent>
       </w:sdt>
     </w:p>
@@ -724,27 +761,19 @@
       <w:pPr>
         <w:jc w:val="center"/>
         <w:rPr>
-          <w:rFonts w:asciiTheme="majorHAnsi" w:hAnsiTheme="majorHAnsi" w:cstheme="majorHAnsi"/>
+          <w:rFonts w:cstheme="minorHAnsi"/>
           <w:b/>
           <w:color w:val="000000" w:themeColor="text1"/>
         </w:rPr>
       </w:pPr>
       <w:r>
         <w:rPr>
-          <w:rFonts w:asciiTheme="majorHAnsi" w:hAnsiTheme="majorHAnsi" w:cstheme="majorHAnsi"/>
+          <w:rFonts w:cstheme="minorHAnsi"/>
           <w:b/>
           <w:color w:val="000000" w:themeColor="text1"/>
         </w:rPr>
         <w:t xml:space="preserve">Okul Müdürü </w:t>
       </w:r>
-    </w:p>
-    <w:p>
-      <w:pPr>
-        <w:jc w:val="center"/>
-        <w:rPr>
-          <w:rFonts w:asciiTheme="majorHAnsi" w:hAnsiTheme="majorHAnsi" w:cstheme="majorHAnsi"/>
-        </w:rPr>
-      </w:pPr>
     </w:p>
     <w:p>
       <w:pPr>
@@ -1472,7 +1501,7 @@
     </w:docPart>
     <w:docPart>
       <w:docPartPr>
-        <w:name w:val="AD36ECFDBCE3AD4A8AFCB3FB62CD0DEF"/>
+        <w:name w:val="7A19A8D6238D0A4E9A4E094876DF5734"/>
         <w:category>
           <w:name w:val="Genel"/>
           <w:gallery w:val="placeholder"/>
@@ -1483,12 +1512,12 @@
         <w:behaviors>
           <w:behavior w:val="content"/>
         </w:behaviors>
-        <w:guid w:val="{7D4671C2-267B-AD4C-9CC8-40A0F9660A21}"/>
+        <w:guid w:val="{B1EE5124-36DC-0040-BFF9-437B87ABC90A}"/>
       </w:docPartPr>
       <w:docPartBody>
         <w:p>
           <w:pPr>
-            <w:pStyle w:val="AD36ECFDBCE3AD4A8AFCB3FB62CD0DEF"/>
+            <w:pStyle w:val="7A19A8D6238D0A4E9A4E094876DF5734"/>
           </w:pPr>
           <w:r>
             <w:rPr>
@@ -1501,7 +1530,7 @@
     </w:docPart>
     <w:docPart>
       <w:docPartPr>
-        <w:name w:val="F31474FF9DADD1458692C3C02F4F6160"/>
+        <w:name w:val="A55F3FE4FD99684AB0B0816CCFDF6386"/>
         <w:category>
           <w:name w:val="Genel"/>
           <w:gallery w:val="placeholder"/>
@@ -1512,12 +1541,12 @@
         <w:behaviors>
           <w:behavior w:val="content"/>
         </w:behaviors>
-        <w:guid w:val="{BD6283BF-E8D0-284F-A6C8-5467E358A4BA}"/>
+        <w:guid w:val="{8230AF1F-2973-7D48-B355-0AB175610B36}"/>
       </w:docPartPr>
       <w:docPartBody>
         <w:p>
           <w:pPr>
-            <w:pStyle w:val="F31474FF9DADD1458692C3C02F4F6160"/>
+            <w:pStyle w:val="A55F3FE4FD99684AB0B0816CCFDF6386"/>
           </w:pPr>
           <w:r>
             <w:rPr>
@@ -1530,7 +1559,7 @@
     </w:docPart>
     <w:docPart>
       <w:docPartPr>
-        <w:name w:val="4BC440C164B773459FE32E421054A665"/>
+        <w:name w:val="0C10BCF5BFEE1A43971A14664AE81E55"/>
         <w:category>
           <w:name w:val="Genel"/>
           <w:gallery w:val="placeholder"/>
@@ -1541,12 +1570,12 @@
         <w:behaviors>
           <w:behavior w:val="content"/>
         </w:behaviors>
-        <w:guid w:val="{B55F095F-F7D3-9048-8902-9854782F6A4B}"/>
+        <w:guid w:val="{09BA6402-09B2-454B-BCC3-2DD5712F903F}"/>
       </w:docPartPr>
       <w:docPartBody>
         <w:p>
           <w:pPr>
-            <w:pStyle w:val="4BC440C164B773459FE32E421054A665"/>
+            <w:pStyle w:val="0C10BCF5BFEE1A43971A14664AE81E55"/>
           </w:pPr>
           <w:r>
             <w:rPr>
@@ -1640,12 +1669,15 @@
   </w:compat>
   <w:rsids>
     <w:rsidRoot w:val="007602E3"/>
+    <w:rsid w:val="001714B5"/>
     <w:rsid w:val="001D4B01"/>
     <w:rsid w:val="002C2641"/>
     <w:rsid w:val="003C7908"/>
     <w:rsid w:val="005202C9"/>
     <w:rsid w:val="007602E3"/>
+    <w:rsid w:val="009C0DD0"/>
     <w:rsid w:val="009C50D1"/>
+    <w:rsid w:val="00AC5ED0"/>
     <w:rsid w:val="00C41012"/>
     <w:rsid w:val="00DD7C73"/>
     <w:rsid w:val="00EA6C1F"/>
@@ -2100,7 +2132,7 @@
     <w:basedOn w:val="VarsaylanParagrafYazTipi"/>
     <w:uiPriority w:val="99"/>
     <w:semiHidden/>
-    <w:rsid w:val="003C7908"/>
+    <w:rsid w:val="001714B5"/>
     <w:rPr>
       <w:color w:val="666666"/>
     </w:rPr>
@@ -2109,17 +2141,26 @@
     <w:name w:val="E93C529BC4F8474FB5B88B1A5D38CD35"/>
     <w:rsid w:val="007602E3"/>
   </w:style>
-  <w:style w:type="paragraph" w:customStyle="1" w:styleId="956463E20C98144081893138B47ED2FC">
-    <w:name w:val="956463E20C98144081893138B47ED2FC"/>
-    <w:rsid w:val="007602E3"/>
+  <w:style w:type="paragraph" w:customStyle="1" w:styleId="7A19A8D6238D0A4E9A4E094876DF5734">
+    <w:name w:val="7A19A8D6238D0A4E9A4E094876DF5734"/>
+    <w:rsid w:val="001714B5"/>
+    <w:pPr>
+      <w:spacing w:after="160" w:line="278" w:lineRule="auto"/>
+    </w:pPr>
   </w:style>
-  <w:style w:type="paragraph" w:customStyle="1" w:styleId="FF91D14942770646B788F57AD64CB0AF">
-    <w:name w:val="FF91D14942770646B788F57AD64CB0AF"/>
-    <w:rsid w:val="007602E3"/>
+  <w:style w:type="paragraph" w:customStyle="1" w:styleId="A55F3FE4FD99684AB0B0816CCFDF6386">
+    <w:name w:val="A55F3FE4FD99684AB0B0816CCFDF6386"/>
+    <w:rsid w:val="001714B5"/>
+    <w:pPr>
+      <w:spacing w:after="160" w:line="278" w:lineRule="auto"/>
+    </w:pPr>
   </w:style>
-  <w:style w:type="paragraph" w:customStyle="1" w:styleId="FEFB7541036BBA4AA81AE3943E293CD6">
-    <w:name w:val="FEFB7541036BBA4AA81AE3943E293CD6"/>
-    <w:rsid w:val="007602E3"/>
+  <w:style w:type="paragraph" w:customStyle="1" w:styleId="0C10BCF5BFEE1A43971A14664AE81E55">
+    <w:name w:val="0C10BCF5BFEE1A43971A14664AE81E55"/>
+    <w:rsid w:val="001714B5"/>
+    <w:pPr>
+      <w:spacing w:after="160" w:line="278" w:lineRule="auto"/>
+    </w:pPr>
   </w:style>
   <w:style w:type="paragraph" w:customStyle="1" w:styleId="AD36ECFDBCE3AD4A8AFCB3FB62CD0DEF">
     <w:name w:val="AD36ECFDBCE3AD4A8AFCB3FB62CD0DEF"/>
